--- a/Excercises.docx
+++ b/Excercises.docx
@@ -5634,8 +5634,786 @@
       <w:r>
         <w:t>.</w:t>
       </w:r>
+    </w:p>
+    <w:p/>
+    <w:p>
+      <w:pPr>
+        <w:spacing w:after="0" w:line="240" w:lineRule="auto"/>
+        <w:rPr>
+          <w:rFonts w:ascii="Times New Roman" w:eastAsia="Times New Roman" w:hAnsi="Times New Roman" w:cs="Times New Roman"/>
+          <w:color w:val="0000FF"/>
+          <w:sz w:val="24"/>
+          <w:szCs w:val="24"/>
+          <w:u w:val="single"/>
+          <w:lang w:eastAsia="de-DE"/>
+        </w:rPr>
+      </w:pPr>
+      <w:r>
+        <w:rPr>
+          <w:rFonts w:ascii="Times New Roman" w:eastAsia="Times New Roman" w:hAnsi="Times New Roman" w:cs="Times New Roman"/>
+          <w:sz w:val="24"/>
+          <w:szCs w:val="24"/>
+          <w:lang w:eastAsia="de-DE"/>
+        </w:rPr>
+        <w:t xml:space="preserve">Write out </w:t>
+      </w:r>
+      <w:proofErr w:type="spellStart"/>
+      <w:r>
+        <w:rPr>
+          <w:rFonts w:ascii="Times New Roman" w:eastAsia="Times New Roman" w:hAnsi="Times New Roman" w:cs="Times New Roman"/>
+          <w:sz w:val="24"/>
+          <w:szCs w:val="24"/>
+          <w:lang w:eastAsia="de-DE"/>
+        </w:rPr>
+        <w:t>Equation</w:t>
+      </w:r>
+      <w:proofErr w:type="spellEnd"/>
+      <w:r>
+        <w:rPr>
+          <w:rFonts w:ascii="Times New Roman" w:eastAsia="Times New Roman" w:hAnsi="Times New Roman" w:cs="Times New Roman"/>
+          <w:sz w:val="24"/>
+          <w:szCs w:val="24"/>
+          <w:lang w:eastAsia="de-DE"/>
+        </w:rPr>
+        <w:t xml:space="preserve"> (22)</w:t>
+      </w:r>
+      <w:r>
+        <w:rPr>
+          <w:rFonts w:ascii="Times New Roman" w:eastAsia="Times New Roman" w:hAnsi="Times New Roman" w:cs="Times New Roman"/>
+          <w:sz w:val="24"/>
+          <w:szCs w:val="24"/>
+          <w:lang w:eastAsia="de-DE"/>
+        </w:rPr>
+        <w:fldChar w:fldCharType="begin"/>
+      </w:r>
+      <w:r>
+        <w:rPr>
+          <w:rFonts w:ascii="Times New Roman" w:eastAsia="Times New Roman" w:hAnsi="Times New Roman" w:cs="Times New Roman"/>
+          <w:sz w:val="24"/>
+          <w:szCs w:val="24"/>
+          <w:lang w:eastAsia="de-DE"/>
+        </w:rPr>
+        <w:instrText xml:space="preserve"> HYPERLINK "http://neuralnetworksanddeeplearning.com/chap1.html" \l "eqtn22" </w:instrText>
+      </w:r>
+      <w:r>
+        <w:rPr>
+          <w:rFonts w:ascii="Times New Roman" w:eastAsia="Times New Roman" w:hAnsi="Times New Roman" w:cs="Times New Roman"/>
+          <w:sz w:val="24"/>
+          <w:szCs w:val="24"/>
+          <w:lang w:eastAsia="de-DE"/>
+        </w:rPr>
+        <w:fldChar w:fldCharType="separate"/>
+      </w:r>
+    </w:p>
+    <w:p>
+      <w:pPr>
+        <w:spacing w:after="0" w:line="240" w:lineRule="auto"/>
+        <w:jc w:val="center"/>
+        <w:rPr>
+          <w:rFonts w:ascii="Times New Roman" w:eastAsia="Times New Roman" w:hAnsi="Times New Roman" w:cs="Times New Roman"/>
+          <w:sz w:val="24"/>
+          <w:szCs w:val="24"/>
+          <w:lang w:eastAsia="de-DE"/>
+        </w:rPr>
+      </w:pPr>
+      <w:r>
+        <w:rPr>
+          <w:rFonts w:ascii="MathJax_Math" w:eastAsia="Times New Roman" w:hAnsi="MathJax_Math" w:cs="Times New Roman"/>
+          <w:i/>
+          <w:iCs/>
+          <w:color w:val="0000FF"/>
+          <w:sz w:val="24"/>
+          <w:szCs w:val="24"/>
+          <w:u w:val="single"/>
+          <w:lang w:eastAsia="de-DE"/>
+        </w:rPr>
+        <w:t>a</w:t>
+      </w:r>
+      <w:r>
+        <w:rPr>
+          <w:rFonts w:ascii="MathJax_Main" w:eastAsia="Times New Roman" w:hAnsi="MathJax_Main" w:cs="Times New Roman"/>
+          <w:color w:val="0000FF"/>
+          <w:sz w:val="17"/>
+          <w:szCs w:val="17"/>
+          <w:u w:val="single"/>
+          <w:lang w:eastAsia="de-DE"/>
+        </w:rPr>
+        <w:t>′</w:t>
+      </w:r>
+      <w:r>
+        <w:rPr>
+          <w:rFonts w:ascii="MathJax_Main" w:eastAsia="Times New Roman" w:hAnsi="MathJax_Main" w:cs="Times New Roman"/>
+          <w:color w:val="0000FF"/>
+          <w:sz w:val="24"/>
+          <w:szCs w:val="24"/>
+          <w:u w:val="single"/>
+          <w:lang w:eastAsia="de-DE"/>
+        </w:rPr>
+        <w:t>=</w:t>
+      </w:r>
+      <w:r>
+        <w:rPr>
+          <w:rFonts w:ascii="MathJax_Math" w:eastAsia="Times New Roman" w:hAnsi="MathJax_Math" w:cs="Times New Roman"/>
+          <w:i/>
+          <w:iCs/>
+          <w:color w:val="0000FF"/>
+          <w:sz w:val="24"/>
+          <w:szCs w:val="24"/>
+          <w:u w:val="single"/>
+          <w:lang w:eastAsia="de-DE"/>
+        </w:rPr>
+        <w:t>σ</w:t>
+      </w:r>
+      <w:r>
+        <w:rPr>
+          <w:rFonts w:ascii="MathJax_Main" w:eastAsia="Times New Roman" w:hAnsi="MathJax_Main" w:cs="Times New Roman"/>
+          <w:color w:val="0000FF"/>
+          <w:sz w:val="24"/>
+          <w:szCs w:val="24"/>
+          <w:u w:val="single"/>
+          <w:lang w:eastAsia="de-DE"/>
+        </w:rPr>
+        <w:t>(</w:t>
+      </w:r>
+      <w:proofErr w:type="spellStart"/>
+      <w:r>
+        <w:rPr>
+          <w:rFonts w:ascii="MathJax_Math" w:eastAsia="Times New Roman" w:hAnsi="MathJax_Math" w:cs="Times New Roman"/>
+          <w:i/>
+          <w:iCs/>
+          <w:color w:val="0000FF"/>
+          <w:sz w:val="24"/>
+          <w:szCs w:val="24"/>
+          <w:u w:val="single"/>
+          <w:lang w:eastAsia="de-DE"/>
+        </w:rPr>
+        <w:t>wa</w:t>
+      </w:r>
+      <w:r>
+        <w:rPr>
+          <w:rFonts w:ascii="MathJax_Main" w:eastAsia="Times New Roman" w:hAnsi="MathJax_Main" w:cs="Times New Roman"/>
+          <w:color w:val="0000FF"/>
+          <w:sz w:val="24"/>
+          <w:szCs w:val="24"/>
+          <w:u w:val="single"/>
+          <w:lang w:eastAsia="de-DE"/>
+        </w:rPr>
+        <w:t>+</w:t>
+      </w:r>
+      <w:r>
+        <w:rPr>
+          <w:rFonts w:ascii="MathJax_Math" w:eastAsia="Times New Roman" w:hAnsi="MathJax_Math" w:cs="Times New Roman"/>
+          <w:i/>
+          <w:iCs/>
+          <w:color w:val="0000FF"/>
+          <w:sz w:val="24"/>
+          <w:szCs w:val="24"/>
+          <w:u w:val="single"/>
+          <w:lang w:eastAsia="de-DE"/>
+        </w:rPr>
+        <w:t>b</w:t>
+      </w:r>
+      <w:proofErr w:type="spellEnd"/>
+      <w:r>
+        <w:rPr>
+          <w:rFonts w:ascii="MathJax_Main" w:eastAsia="Times New Roman" w:hAnsi="MathJax_Main" w:cs="Times New Roman"/>
+          <w:color w:val="0000FF"/>
+          <w:sz w:val="24"/>
+          <w:szCs w:val="24"/>
+          <w:u w:val="single"/>
+          <w:lang w:eastAsia="de-DE"/>
+        </w:rPr>
+        <w:t>)</w:t>
+      </w:r>
+    </w:p>
+    <w:p>
+      <w:pPr>
+        <w:spacing w:after="0" w:line="240" w:lineRule="auto"/>
+        <w:rPr>
+          <w:rFonts w:ascii="Times New Roman" w:eastAsia="Times New Roman" w:hAnsi="Times New Roman" w:cs="Times New Roman"/>
+          <w:color w:val="0000FF"/>
+          <w:sz w:val="24"/>
+          <w:szCs w:val="24"/>
+          <w:u w:val="single"/>
+          <w:lang w:eastAsia="de-DE"/>
+        </w:rPr>
+      </w:pPr>
+      <w:r>
+        <w:rPr>
+          <w:rFonts w:ascii="Times New Roman" w:eastAsia="Times New Roman" w:hAnsi="Times New Roman" w:cs="Times New Roman"/>
+          <w:sz w:val="24"/>
+          <w:szCs w:val="24"/>
+          <w:lang w:eastAsia="de-DE"/>
+        </w:rPr>
+        <w:fldChar w:fldCharType="end"/>
+      </w:r>
+      <w:r>
+        <w:rPr>
+          <w:rFonts w:ascii="Times New Roman" w:eastAsia="Times New Roman" w:hAnsi="Times New Roman" w:cs="Times New Roman"/>
+          <w:sz w:val="24"/>
+          <w:szCs w:val="24"/>
+          <w:lang w:eastAsia="de-DE"/>
+        </w:rPr>
+        <w:t xml:space="preserve">in </w:t>
+      </w:r>
+      <w:proofErr w:type="spellStart"/>
+      <w:r>
+        <w:rPr>
+          <w:rFonts w:ascii="Times New Roman" w:eastAsia="Times New Roman" w:hAnsi="Times New Roman" w:cs="Times New Roman"/>
+          <w:sz w:val="24"/>
+          <w:szCs w:val="24"/>
+          <w:lang w:eastAsia="de-DE"/>
+        </w:rPr>
+        <w:t>component</w:t>
+      </w:r>
+      <w:proofErr w:type="spellEnd"/>
+      <w:r>
+        <w:rPr>
+          <w:rFonts w:ascii="Times New Roman" w:eastAsia="Times New Roman" w:hAnsi="Times New Roman" w:cs="Times New Roman"/>
+          <w:sz w:val="24"/>
+          <w:szCs w:val="24"/>
+          <w:lang w:eastAsia="de-DE"/>
+        </w:rPr>
+        <w:t xml:space="preserve"> </w:t>
+      </w:r>
+      <w:proofErr w:type="spellStart"/>
+      <w:r>
+        <w:rPr>
+          <w:rFonts w:ascii="Times New Roman" w:eastAsia="Times New Roman" w:hAnsi="Times New Roman" w:cs="Times New Roman"/>
+          <w:sz w:val="24"/>
+          <w:szCs w:val="24"/>
+          <w:lang w:eastAsia="de-DE"/>
+        </w:rPr>
+        <w:t>form</w:t>
+      </w:r>
+      <w:proofErr w:type="spellEnd"/>
+      <w:r>
+        <w:rPr>
+          <w:rFonts w:ascii="Times New Roman" w:eastAsia="Times New Roman" w:hAnsi="Times New Roman" w:cs="Times New Roman"/>
+          <w:sz w:val="24"/>
+          <w:szCs w:val="24"/>
+          <w:lang w:eastAsia="de-DE"/>
+        </w:rPr>
+        <w:t xml:space="preserve">, and </w:t>
+      </w:r>
+      <w:proofErr w:type="spellStart"/>
+      <w:r>
+        <w:rPr>
+          <w:rFonts w:ascii="Times New Roman" w:eastAsia="Times New Roman" w:hAnsi="Times New Roman" w:cs="Times New Roman"/>
+          <w:sz w:val="24"/>
+          <w:szCs w:val="24"/>
+          <w:lang w:eastAsia="de-DE"/>
+        </w:rPr>
+        <w:t>verify</w:t>
+      </w:r>
+      <w:proofErr w:type="spellEnd"/>
+      <w:r>
+        <w:rPr>
+          <w:rFonts w:ascii="Times New Roman" w:eastAsia="Times New Roman" w:hAnsi="Times New Roman" w:cs="Times New Roman"/>
+          <w:sz w:val="24"/>
+          <w:szCs w:val="24"/>
+          <w:lang w:eastAsia="de-DE"/>
+        </w:rPr>
+        <w:t xml:space="preserve"> </w:t>
+      </w:r>
+      <w:proofErr w:type="spellStart"/>
+      <w:r>
+        <w:rPr>
+          <w:rFonts w:ascii="Times New Roman" w:eastAsia="Times New Roman" w:hAnsi="Times New Roman" w:cs="Times New Roman"/>
+          <w:sz w:val="24"/>
+          <w:szCs w:val="24"/>
+          <w:lang w:eastAsia="de-DE"/>
+        </w:rPr>
+        <w:t>that</w:t>
+      </w:r>
+      <w:proofErr w:type="spellEnd"/>
+      <w:r>
+        <w:rPr>
+          <w:rFonts w:ascii="Times New Roman" w:eastAsia="Times New Roman" w:hAnsi="Times New Roman" w:cs="Times New Roman"/>
+          <w:sz w:val="24"/>
+          <w:szCs w:val="24"/>
+          <w:lang w:eastAsia="de-DE"/>
+        </w:rPr>
+        <w:t xml:space="preserve"> </w:t>
+      </w:r>
+      <w:proofErr w:type="spellStart"/>
+      <w:r>
+        <w:rPr>
+          <w:rFonts w:ascii="Times New Roman" w:eastAsia="Times New Roman" w:hAnsi="Times New Roman" w:cs="Times New Roman"/>
+          <w:sz w:val="24"/>
+          <w:szCs w:val="24"/>
+          <w:lang w:eastAsia="de-DE"/>
+        </w:rPr>
+        <w:t>it</w:t>
+      </w:r>
+      <w:proofErr w:type="spellEnd"/>
+      <w:r>
+        <w:rPr>
+          <w:rFonts w:ascii="Times New Roman" w:eastAsia="Times New Roman" w:hAnsi="Times New Roman" w:cs="Times New Roman"/>
+          <w:sz w:val="24"/>
+          <w:szCs w:val="24"/>
+          <w:lang w:eastAsia="de-DE"/>
+        </w:rPr>
+        <w:t xml:space="preserve"> </w:t>
+      </w:r>
+      <w:proofErr w:type="spellStart"/>
+      <w:r>
+        <w:rPr>
+          <w:rFonts w:ascii="Times New Roman" w:eastAsia="Times New Roman" w:hAnsi="Times New Roman" w:cs="Times New Roman"/>
+          <w:sz w:val="24"/>
+          <w:szCs w:val="24"/>
+          <w:lang w:eastAsia="de-DE"/>
+        </w:rPr>
+        <w:t>gives</w:t>
+      </w:r>
+      <w:proofErr w:type="spellEnd"/>
+      <w:r>
+        <w:rPr>
+          <w:rFonts w:ascii="Times New Roman" w:eastAsia="Times New Roman" w:hAnsi="Times New Roman" w:cs="Times New Roman"/>
+          <w:sz w:val="24"/>
+          <w:szCs w:val="24"/>
+          <w:lang w:eastAsia="de-DE"/>
+        </w:rPr>
+        <w:t xml:space="preserve"> </w:t>
+      </w:r>
+      <w:proofErr w:type="spellStart"/>
+      <w:r>
+        <w:rPr>
+          <w:rFonts w:ascii="Times New Roman" w:eastAsia="Times New Roman" w:hAnsi="Times New Roman" w:cs="Times New Roman"/>
+          <w:sz w:val="24"/>
+          <w:szCs w:val="24"/>
+          <w:lang w:eastAsia="de-DE"/>
+        </w:rPr>
+        <w:t>the</w:t>
+      </w:r>
+      <w:proofErr w:type="spellEnd"/>
+      <w:r>
+        <w:rPr>
+          <w:rFonts w:ascii="Times New Roman" w:eastAsia="Times New Roman" w:hAnsi="Times New Roman" w:cs="Times New Roman"/>
+          <w:sz w:val="24"/>
+          <w:szCs w:val="24"/>
+          <w:lang w:eastAsia="de-DE"/>
+        </w:rPr>
+        <w:t xml:space="preserve"> same </w:t>
+      </w:r>
+      <w:proofErr w:type="spellStart"/>
+      <w:r>
+        <w:rPr>
+          <w:rFonts w:ascii="Times New Roman" w:eastAsia="Times New Roman" w:hAnsi="Times New Roman" w:cs="Times New Roman"/>
+          <w:sz w:val="24"/>
+          <w:szCs w:val="24"/>
+          <w:lang w:eastAsia="de-DE"/>
+        </w:rPr>
+        <w:t>result</w:t>
+      </w:r>
+      <w:proofErr w:type="spellEnd"/>
+      <w:r>
+        <w:rPr>
+          <w:rFonts w:ascii="Times New Roman" w:eastAsia="Times New Roman" w:hAnsi="Times New Roman" w:cs="Times New Roman"/>
+          <w:sz w:val="24"/>
+          <w:szCs w:val="24"/>
+          <w:lang w:eastAsia="de-DE"/>
+        </w:rPr>
+        <w:t xml:space="preserve"> </w:t>
+      </w:r>
+      <w:proofErr w:type="spellStart"/>
+      <w:r>
+        <w:rPr>
+          <w:rFonts w:ascii="Times New Roman" w:eastAsia="Times New Roman" w:hAnsi="Times New Roman" w:cs="Times New Roman"/>
+          <w:sz w:val="24"/>
+          <w:szCs w:val="24"/>
+          <w:lang w:eastAsia="de-DE"/>
+        </w:rPr>
+        <w:t>as</w:t>
+      </w:r>
+      <w:proofErr w:type="spellEnd"/>
+      <w:r>
+        <w:rPr>
+          <w:rFonts w:ascii="Times New Roman" w:eastAsia="Times New Roman" w:hAnsi="Times New Roman" w:cs="Times New Roman"/>
+          <w:sz w:val="24"/>
+          <w:szCs w:val="24"/>
+          <w:lang w:eastAsia="de-DE"/>
+        </w:rPr>
+        <w:t xml:space="preserve"> </w:t>
+      </w:r>
+      <w:proofErr w:type="spellStart"/>
+      <w:r>
+        <w:rPr>
+          <w:rFonts w:ascii="Times New Roman" w:eastAsia="Times New Roman" w:hAnsi="Times New Roman" w:cs="Times New Roman"/>
+          <w:sz w:val="24"/>
+          <w:szCs w:val="24"/>
+          <w:lang w:eastAsia="de-DE"/>
+        </w:rPr>
+        <w:t>the</w:t>
+      </w:r>
+      <w:proofErr w:type="spellEnd"/>
+      <w:r>
+        <w:rPr>
+          <w:rFonts w:ascii="Times New Roman" w:eastAsia="Times New Roman" w:hAnsi="Times New Roman" w:cs="Times New Roman"/>
+          <w:sz w:val="24"/>
+          <w:szCs w:val="24"/>
+          <w:lang w:eastAsia="de-DE"/>
+        </w:rPr>
+        <w:t xml:space="preserve"> </w:t>
+      </w:r>
+      <w:proofErr w:type="spellStart"/>
+      <w:r>
+        <w:rPr>
+          <w:rFonts w:ascii="Times New Roman" w:eastAsia="Times New Roman" w:hAnsi="Times New Roman" w:cs="Times New Roman"/>
+          <w:sz w:val="24"/>
+          <w:szCs w:val="24"/>
+          <w:lang w:eastAsia="de-DE"/>
+        </w:rPr>
+        <w:t>rule</w:t>
+      </w:r>
+      <w:proofErr w:type="spellEnd"/>
+      <w:r>
+        <w:rPr>
+          <w:rFonts w:ascii="Times New Roman" w:eastAsia="Times New Roman" w:hAnsi="Times New Roman" w:cs="Times New Roman"/>
+          <w:sz w:val="24"/>
+          <w:szCs w:val="24"/>
+          <w:lang w:eastAsia="de-DE"/>
+        </w:rPr>
+        <w:t xml:space="preserve"> (4)</w:t>
+      </w:r>
+      <w:r>
+        <w:rPr>
+          <w:rFonts w:ascii="Times New Roman" w:eastAsia="Times New Roman" w:hAnsi="Times New Roman" w:cs="Times New Roman"/>
+          <w:sz w:val="24"/>
+          <w:szCs w:val="24"/>
+          <w:lang w:eastAsia="de-DE"/>
+        </w:rPr>
+        <w:fldChar w:fldCharType="begin"/>
+      </w:r>
+      <w:r>
+        <w:rPr>
+          <w:rFonts w:ascii="Times New Roman" w:eastAsia="Times New Roman" w:hAnsi="Times New Roman" w:cs="Times New Roman"/>
+          <w:sz w:val="24"/>
+          <w:szCs w:val="24"/>
+          <w:lang w:eastAsia="de-DE"/>
+        </w:rPr>
+        <w:instrText xml:space="preserve"> HYPERLINK "http://neuralnetworksanddeeplearning.com/chap1.html" \l "eqtn4" </w:instrText>
+      </w:r>
+      <w:r>
+        <w:rPr>
+          <w:rFonts w:ascii="Times New Roman" w:eastAsia="Times New Roman" w:hAnsi="Times New Roman" w:cs="Times New Roman"/>
+          <w:sz w:val="24"/>
+          <w:szCs w:val="24"/>
+          <w:lang w:eastAsia="de-DE"/>
+        </w:rPr>
+        <w:fldChar w:fldCharType="separate"/>
+      </w:r>
+    </w:p>
+    <w:p>
+      <w:pPr>
+        <w:spacing w:after="0" w:line="240" w:lineRule="auto"/>
+        <w:jc w:val="center"/>
+        <w:rPr>
+          <w:rFonts w:ascii="Times New Roman" w:eastAsia="Times New Roman" w:hAnsi="Times New Roman" w:cs="Times New Roman"/>
+          <w:sz w:val="24"/>
+          <w:szCs w:val="24"/>
+          <w:lang w:eastAsia="de-DE"/>
+        </w:rPr>
+      </w:pPr>
+      <w:r>
+        <w:rPr>
+          <w:rFonts w:ascii="MathJax_Main" w:eastAsia="Times New Roman" w:hAnsi="MathJax_Main" w:cs="Times New Roman"/>
+          <w:color w:val="0000FF"/>
+          <w:sz w:val="24"/>
+          <w:szCs w:val="24"/>
+          <w:u w:val="single"/>
+          <w:lang w:eastAsia="de-DE"/>
+        </w:rPr>
+        <w:t>1</w:t>
+      </w:r>
+      <w:r>
+        <w:rPr>
+          <w:rFonts w:ascii="MathJax_Main" w:eastAsia="Times New Roman" w:hAnsi="MathJax_Main" w:cs="Times New Roman"/>
+          <w:color w:val="0000FF"/>
+          <w:sz w:val="24"/>
+          <w:szCs w:val="24"/>
+          <w:u w:val="single"/>
+          <w:lang w:eastAsia="de-DE"/>
+        </w:rPr>
+        <w:t>/</w:t>
+      </w:r>
       <w:bookmarkStart w:id="0" w:name="_GoBack"/>
       <w:bookmarkEnd w:id="0"/>
+      <w:r>
+        <w:rPr>
+          <w:rFonts w:ascii="MathJax_Main" w:eastAsia="Times New Roman" w:hAnsi="MathJax_Main" w:cs="Times New Roman"/>
+          <w:color w:val="0000FF"/>
+          <w:sz w:val="24"/>
+          <w:szCs w:val="24"/>
+          <w:u w:val="single"/>
+          <w:lang w:eastAsia="de-DE"/>
+        </w:rPr>
+        <w:t>1+exp(−</w:t>
+      </w:r>
+      <w:r>
+        <w:rPr>
+          <w:rFonts w:ascii="MathJax_Size1" w:eastAsia="Times New Roman" w:hAnsi="MathJax_Size1" w:cs="Times New Roman"/>
+          <w:color w:val="0000FF"/>
+          <w:sz w:val="24"/>
+          <w:szCs w:val="24"/>
+          <w:u w:val="single"/>
+          <w:lang w:eastAsia="de-DE"/>
+        </w:rPr>
+        <w:t>∑</w:t>
+      </w:r>
+      <w:proofErr w:type="spellStart"/>
+      <w:r>
+        <w:rPr>
+          <w:rFonts w:ascii="MathJax_Math" w:eastAsia="Times New Roman" w:hAnsi="MathJax_Math" w:cs="Times New Roman"/>
+          <w:i/>
+          <w:iCs/>
+          <w:color w:val="0000FF"/>
+          <w:sz w:val="17"/>
+          <w:szCs w:val="17"/>
+          <w:u w:val="single"/>
+          <w:lang w:eastAsia="de-DE"/>
+        </w:rPr>
+        <w:t>j</w:t>
+      </w:r>
+      <w:r>
+        <w:rPr>
+          <w:rFonts w:ascii="MathJax_Math" w:eastAsia="Times New Roman" w:hAnsi="MathJax_Math" w:cs="Times New Roman"/>
+          <w:i/>
+          <w:iCs/>
+          <w:color w:val="0000FF"/>
+          <w:sz w:val="24"/>
+          <w:szCs w:val="24"/>
+          <w:u w:val="single"/>
+          <w:lang w:eastAsia="de-DE"/>
+        </w:rPr>
+        <w:t>w</w:t>
+      </w:r>
+      <w:r>
+        <w:rPr>
+          <w:rFonts w:ascii="MathJax_Math" w:eastAsia="Times New Roman" w:hAnsi="MathJax_Math" w:cs="Times New Roman"/>
+          <w:i/>
+          <w:iCs/>
+          <w:color w:val="0000FF"/>
+          <w:sz w:val="17"/>
+          <w:szCs w:val="17"/>
+          <w:u w:val="single"/>
+          <w:lang w:eastAsia="de-DE"/>
+        </w:rPr>
+        <w:t>j</w:t>
+      </w:r>
+      <w:r>
+        <w:rPr>
+          <w:rFonts w:ascii="MathJax_Math" w:eastAsia="Times New Roman" w:hAnsi="MathJax_Math" w:cs="Times New Roman"/>
+          <w:i/>
+          <w:iCs/>
+          <w:color w:val="0000FF"/>
+          <w:sz w:val="24"/>
+          <w:szCs w:val="24"/>
+          <w:u w:val="single"/>
+          <w:lang w:eastAsia="de-DE"/>
+        </w:rPr>
+        <w:t>x</w:t>
+      </w:r>
+      <w:r>
+        <w:rPr>
+          <w:rFonts w:ascii="MathJax_Math" w:eastAsia="Times New Roman" w:hAnsi="MathJax_Math" w:cs="Times New Roman"/>
+          <w:i/>
+          <w:iCs/>
+          <w:color w:val="0000FF"/>
+          <w:sz w:val="17"/>
+          <w:szCs w:val="17"/>
+          <w:u w:val="single"/>
+          <w:lang w:eastAsia="de-DE"/>
+        </w:rPr>
+        <w:t>j</w:t>
+      </w:r>
+      <w:proofErr w:type="spellEnd"/>
+      <w:r>
+        <w:rPr>
+          <w:rFonts w:ascii="MathJax_Main" w:eastAsia="Times New Roman" w:hAnsi="MathJax_Main" w:cs="Times New Roman"/>
+          <w:color w:val="0000FF"/>
+          <w:sz w:val="24"/>
+          <w:szCs w:val="24"/>
+          <w:u w:val="single"/>
+          <w:lang w:eastAsia="de-DE"/>
+        </w:rPr>
+        <w:t>−</w:t>
+      </w:r>
+      <w:r>
+        <w:rPr>
+          <w:rFonts w:ascii="MathJax_Math" w:eastAsia="Times New Roman" w:hAnsi="MathJax_Math" w:cs="Times New Roman"/>
+          <w:i/>
+          <w:iCs/>
+          <w:color w:val="0000FF"/>
+          <w:sz w:val="24"/>
+          <w:szCs w:val="24"/>
+          <w:u w:val="single"/>
+          <w:lang w:eastAsia="de-DE"/>
+        </w:rPr>
+        <w:t>b</w:t>
+      </w:r>
+      <w:r>
+        <w:rPr>
+          <w:rFonts w:ascii="MathJax_Main" w:eastAsia="Times New Roman" w:hAnsi="MathJax_Main" w:cs="Times New Roman"/>
+          <w:color w:val="0000FF"/>
+          <w:sz w:val="24"/>
+          <w:szCs w:val="24"/>
+          <w:u w:val="single"/>
+          <w:lang w:eastAsia="de-DE"/>
+        </w:rPr>
+        <w:t>)</w:t>
+      </w:r>
+    </w:p>
+    <w:p>
+      <w:r>
+        <w:rPr>
+          <w:rFonts w:ascii="Times New Roman" w:eastAsia="Times New Roman" w:hAnsi="Times New Roman" w:cs="Times New Roman"/>
+          <w:sz w:val="24"/>
+          <w:szCs w:val="24"/>
+          <w:lang w:eastAsia="de-DE"/>
+        </w:rPr>
+        <w:fldChar w:fldCharType="end"/>
+      </w:r>
+      <w:proofErr w:type="spellStart"/>
+      <w:r>
+        <w:rPr>
+          <w:rFonts w:ascii="Times New Roman" w:eastAsia="Times New Roman" w:hAnsi="Times New Roman" w:cs="Times New Roman"/>
+          <w:sz w:val="24"/>
+          <w:szCs w:val="24"/>
+          <w:lang w:eastAsia="de-DE"/>
+        </w:rPr>
+        <w:t>for</w:t>
+      </w:r>
+      <w:proofErr w:type="spellEnd"/>
+      <w:r>
+        <w:rPr>
+          <w:rFonts w:ascii="Times New Roman" w:eastAsia="Times New Roman" w:hAnsi="Times New Roman" w:cs="Times New Roman"/>
+          <w:sz w:val="24"/>
+          <w:szCs w:val="24"/>
+          <w:lang w:eastAsia="de-DE"/>
+        </w:rPr>
+        <w:t xml:space="preserve"> </w:t>
+      </w:r>
+      <w:proofErr w:type="spellStart"/>
+      <w:r>
+        <w:rPr>
+          <w:rFonts w:ascii="Times New Roman" w:eastAsia="Times New Roman" w:hAnsi="Times New Roman" w:cs="Times New Roman"/>
+          <w:sz w:val="24"/>
+          <w:szCs w:val="24"/>
+          <w:lang w:eastAsia="de-DE"/>
+        </w:rPr>
+        <w:t>computing</w:t>
+      </w:r>
+      <w:proofErr w:type="spellEnd"/>
+      <w:r>
+        <w:rPr>
+          <w:rFonts w:ascii="Times New Roman" w:eastAsia="Times New Roman" w:hAnsi="Times New Roman" w:cs="Times New Roman"/>
+          <w:sz w:val="24"/>
+          <w:szCs w:val="24"/>
+          <w:lang w:eastAsia="de-DE"/>
+        </w:rPr>
+        <w:t xml:space="preserve"> </w:t>
+      </w:r>
+      <w:proofErr w:type="spellStart"/>
+      <w:r>
+        <w:rPr>
+          <w:rFonts w:ascii="Times New Roman" w:eastAsia="Times New Roman" w:hAnsi="Times New Roman" w:cs="Times New Roman"/>
+          <w:sz w:val="24"/>
+          <w:szCs w:val="24"/>
+          <w:lang w:eastAsia="de-DE"/>
+        </w:rPr>
+        <w:t>the</w:t>
+      </w:r>
+      <w:proofErr w:type="spellEnd"/>
+      <w:r>
+        <w:rPr>
+          <w:rFonts w:ascii="Times New Roman" w:eastAsia="Times New Roman" w:hAnsi="Times New Roman" w:cs="Times New Roman"/>
+          <w:sz w:val="24"/>
+          <w:szCs w:val="24"/>
+          <w:lang w:eastAsia="de-DE"/>
+        </w:rPr>
+        <w:t xml:space="preserve"> </w:t>
+      </w:r>
+      <w:proofErr w:type="spellStart"/>
+      <w:r>
+        <w:rPr>
+          <w:rFonts w:ascii="Times New Roman" w:eastAsia="Times New Roman" w:hAnsi="Times New Roman" w:cs="Times New Roman"/>
+          <w:sz w:val="24"/>
+          <w:szCs w:val="24"/>
+          <w:lang w:eastAsia="de-DE"/>
+        </w:rPr>
+        <w:t>output</w:t>
+      </w:r>
+      <w:proofErr w:type="spellEnd"/>
+      <w:r>
+        <w:rPr>
+          <w:rFonts w:ascii="Times New Roman" w:eastAsia="Times New Roman" w:hAnsi="Times New Roman" w:cs="Times New Roman"/>
+          <w:sz w:val="24"/>
+          <w:szCs w:val="24"/>
+          <w:lang w:eastAsia="de-DE"/>
+        </w:rPr>
+        <w:t xml:space="preserve"> </w:t>
+      </w:r>
+      <w:proofErr w:type="spellStart"/>
+      <w:r>
+        <w:rPr>
+          <w:rFonts w:ascii="Times New Roman" w:eastAsia="Times New Roman" w:hAnsi="Times New Roman" w:cs="Times New Roman"/>
+          <w:sz w:val="24"/>
+          <w:szCs w:val="24"/>
+          <w:lang w:eastAsia="de-DE"/>
+        </w:rPr>
+        <w:t>of</w:t>
+      </w:r>
+      <w:proofErr w:type="spellEnd"/>
+      <w:r>
+        <w:rPr>
+          <w:rFonts w:ascii="Times New Roman" w:eastAsia="Times New Roman" w:hAnsi="Times New Roman" w:cs="Times New Roman"/>
+          <w:sz w:val="24"/>
+          <w:szCs w:val="24"/>
+          <w:lang w:eastAsia="de-DE"/>
+        </w:rPr>
+        <w:t xml:space="preserve"> a </w:t>
+      </w:r>
+      <w:proofErr w:type="spellStart"/>
+      <w:r>
+        <w:rPr>
+          <w:rFonts w:ascii="Times New Roman" w:eastAsia="Times New Roman" w:hAnsi="Times New Roman" w:cs="Times New Roman"/>
+          <w:sz w:val="24"/>
+          <w:szCs w:val="24"/>
+          <w:lang w:eastAsia="de-DE"/>
+        </w:rPr>
+        <w:t>sigmoid</w:t>
+      </w:r>
+      <w:proofErr w:type="spellEnd"/>
+      <w:r>
+        <w:rPr>
+          <w:rFonts w:ascii="Times New Roman" w:eastAsia="Times New Roman" w:hAnsi="Times New Roman" w:cs="Times New Roman"/>
+          <w:sz w:val="24"/>
+          <w:szCs w:val="24"/>
+          <w:lang w:eastAsia="de-DE"/>
+        </w:rPr>
+        <w:t xml:space="preserve"> </w:t>
+      </w:r>
+      <w:proofErr w:type="spellStart"/>
+      <w:r>
+        <w:rPr>
+          <w:rFonts w:ascii="Times New Roman" w:eastAsia="Times New Roman" w:hAnsi="Times New Roman" w:cs="Times New Roman"/>
+          <w:sz w:val="24"/>
+          <w:szCs w:val="24"/>
+          <w:lang w:eastAsia="de-DE"/>
+        </w:rPr>
+        <w:t>neuron</w:t>
+      </w:r>
+      <w:proofErr w:type="spellEnd"/>
+      <w:r>
+        <w:rPr>
+          <w:rFonts w:ascii="Times New Roman" w:eastAsia="Times New Roman" w:hAnsi="Times New Roman" w:cs="Times New Roman"/>
+          <w:sz w:val="24"/>
+          <w:szCs w:val="24"/>
+          <w:lang w:eastAsia="de-DE"/>
+        </w:rPr>
+        <w:t>.</w:t>
+      </w:r>
     </w:p>
     <w:sectPr>
       <w:pgSz w:w="11906" w:h="16838"/>
@@ -6464,6 +7242,16 @@
       <w:iCs/>
     </w:rPr>
   </w:style>
+  <w:style w:type="character" w:customStyle="1" w:styleId="equationlink">
+    <w:name w:val="equation_link"/>
+    <w:basedOn w:val="Absatz-Standardschriftart"/>
+    <w:rsid w:val="00C23CDF"/>
+  </w:style>
+  <w:style w:type="character" w:customStyle="1" w:styleId="marginequation">
+    <w:name w:val="marginequation"/>
+    <w:basedOn w:val="Absatz-Standardschriftart"/>
+    <w:rsid w:val="00C23CDF"/>
+  </w:style>
 </w:styles>
 </file>
 
